--- a/CSS01Activities/CSS01Activities.docx
+++ b/CSS01Activities/CSS01Activities.docx
@@ -95,7 +95,19 @@
             <w:tcW w:w="11248" w:type="dxa"/>
             <w:gridSpan w:val="3"/>
           </w:tcPr>
-          <w:p/>
+          <w:p>
+            <w:r>
+              <w:t xml:space="preserve">Mohamad Imad </w:t>
+            </w:r>
+            <w:proofErr w:type="spellStart"/>
+            <w:r>
+              <w:t>Addin</w:t>
+            </w:r>
+            <w:proofErr w:type="spellEnd"/>
+            <w:r>
+              <w:t xml:space="preserve"> Bin Ja’far</w:t>
+            </w:r>
+          </w:p>
         </w:tc>
       </w:tr>
       <w:tr>
@@ -118,7 +130,11 @@
           <w:tcPr>
             <w:tcW w:w="2338" w:type="dxa"/>
           </w:tcPr>
-          <w:p/>
+          <w:p>
+            <w:r>
+              <w:t>2127923</w:t>
+            </w:r>
+          </w:p>
         </w:tc>
         <w:tc>
           <w:tcPr>
@@ -134,7 +150,11 @@
           <w:tcPr>
             <w:tcW w:w="6573" w:type="dxa"/>
           </w:tcPr>
-          <w:p/>
+          <w:p>
+            <w:r>
+              <w:t>6</w:t>
+            </w:r>
+          </w:p>
         </w:tc>
       </w:tr>
     </w:tbl>
@@ -249,13 +269,8 @@
           </w:tcPr>
           <w:p>
             <w:r>
-              <w:t xml:space="preserve">You are going to </w:t>
-            </w:r>
-            <w:proofErr w:type="gramStart"/>
-            <w:r>
-              <w:t>learn</w:t>
-            </w:r>
-            <w:proofErr w:type="gramEnd"/>
+              <w:t>You are going to learn</w:t>
+            </w:r>
           </w:p>
           <w:p>
             <w:pPr>
@@ -476,13 +491,15 @@
             </w:pPr>
             <w:r>
               <w:tab/>
-              <w:t xml:space="preserve">max-width: </w:t>
-            </w:r>
-            <w:proofErr w:type="gramStart"/>
-            <w:r>
-              <w:t>940px;</w:t>
-            </w:r>
-            <w:proofErr w:type="gramEnd"/>
+            </w:r>
+            <w:proofErr w:type="gramStart"/>
+            <w:r>
+              <w:t>max-width</w:t>
+            </w:r>
+            <w:proofErr w:type="gramEnd"/>
+            <w:r>
+              <w:t>: 940px;</w:t>
+            </w:r>
           </w:p>
           <w:p>
             <w:pPr>
@@ -2123,15 +2140,6 @@
 </file>
 
 <file path=customXml/item2.xml><?xml version="1.0" encoding="utf-8"?>
-<?mso-contentType ?>
-<FormTemplates xmlns="http://schemas.microsoft.com/sharepoint/v3/contenttype/forms">
-  <Display>DocumentLibraryForm</Display>
-  <Edit>DocumentLibraryForm</Edit>
-  <New>DocumentLibraryForm</New>
-</FormTemplates>
-</file>
-
-<file path=customXml/item3.xml><?xml version="1.0" encoding="utf-8"?>
 <ct:contentTypeSchema xmlns:ct="http://schemas.microsoft.com/office/2006/metadata/contentType" xmlns:ma="http://schemas.microsoft.com/office/2006/metadata/properties/metaAttributes" ct:_="" ma:_="" ma:contentTypeName="Document" ma:contentTypeID="0x01010075DC88F12866D2438B29D78BA010E471" ma:contentTypeVersion="9" ma:contentTypeDescription="Create a new document." ma:contentTypeScope="" ma:versionID="91a9d5749903627397dd72b912ff37d3">
   <xsd:schema xmlns:xsd="http://www.w3.org/2001/XMLSchema" xmlns:xs="http://www.w3.org/2001/XMLSchema" xmlns:p="http://schemas.microsoft.com/office/2006/metadata/properties" xmlns:ns2="3ebabd21-fe54-4cab-bde1-68b05dbdbadd" xmlns:ns3="37200f0d-19b0-4036-8960-0c23aa952155" targetNamespace="http://schemas.microsoft.com/office/2006/metadata/properties" ma:root="true" ma:fieldsID="109e4eecc9c2292bcf8b3a205d93fc91" ns2:_="" ns3:_="">
     <xsd:import namespace="3ebabd21-fe54-4cab-bde1-68b05dbdbadd"/>
@@ -2314,6 +2322,15 @@
 </ct:contentTypeSchema>
 </file>
 
+<file path=customXml/item3.xml><?xml version="1.0" encoding="utf-8"?>
+<?mso-contentType ?>
+<FormTemplates xmlns="http://schemas.microsoft.com/sharepoint/v3/contenttype/forms">
+  <Display>DocumentLibraryForm</Display>
+  <Edit>DocumentLibraryForm</Edit>
+  <New>DocumentLibraryForm</New>
+</FormTemplates>
+</file>
+
 <file path=customXml/itemProps1.xml><?xml version="1.0" encoding="utf-8"?>
 <ds:datastoreItem xmlns:ds="http://schemas.openxmlformats.org/officeDocument/2006/customXml" ds:itemID="{DEC77545-29D0-401B-A50C-48EE2B208F99}">
   <ds:schemaRefs>
@@ -2326,14 +2343,6 @@
 </file>
 
 <file path=customXml/itemProps2.xml><?xml version="1.0" encoding="utf-8"?>
-<ds:datastoreItem xmlns:ds="http://schemas.openxmlformats.org/officeDocument/2006/customXml" ds:itemID="{9F9B9CDE-D860-47F0-8E3B-1C0ACB2F30CB}">
-  <ds:schemaRefs>
-    <ds:schemaRef ds:uri="http://schemas.microsoft.com/sharepoint/v3/contenttype/forms"/>
-  </ds:schemaRefs>
-</ds:datastoreItem>
-</file>
-
-<file path=customXml/itemProps3.xml><?xml version="1.0" encoding="utf-8"?>
 <ds:datastoreItem xmlns:ds="http://schemas.openxmlformats.org/officeDocument/2006/customXml" ds:itemID="{801ED99A-925E-4AC5-9250-E56D1C232591}">
   <ds:schemaRefs>
     <ds:schemaRef ds:uri="http://schemas.microsoft.com/office/2006/metadata/contentType"/>
@@ -2350,4 +2359,12 @@
     <ds:schemaRef ds:uri="http://schemas.microsoft.com/internal/obd"/>
   </ds:schemaRefs>
 </ds:datastoreItem>
+</file>
+
+<file path=customXml/itemProps3.xml><?xml version="1.0" encoding="utf-8"?>
+<ds:datastoreItem xmlns:ds="http://schemas.openxmlformats.org/officeDocument/2006/customXml" ds:itemID="{9F9B9CDE-D860-47F0-8E3B-1C0ACB2F30CB}">
+  <ds:schemaRefs>
+    <ds:schemaRef ds:uri="http://schemas.microsoft.com/sharepoint/v3/contenttype/forms"/>
+  </ds:schemaRefs>
+</ds:datastoreItem>
 </file>